--- a/programming_language/geometry/center.docx
+++ b/programming_language/geometry/center.docx
@@ -43,6 +43,8 @@
           <w:rFonts w:ascii="Cambria" w:hAnsi="Cambria"/>
           <w:i/>
           <w:color w:val="0000FF"/>
+          <w:sz w:val="28"/>
+          <w:szCs w:val="28"/>
         </w:rPr>
       </w:pPr>
       <w:r>
@@ -50,6 +52,8 @@
           <w:rFonts w:ascii="Cambria" w:hAnsi="Cambria"/>
           <w:i/>
           <w:color w:val="0000FF"/>
+          <w:sz w:val="28"/>
+          <w:szCs w:val="28"/>
         </w:rPr>
         <w:t>Функция</w:t>
       </w:r>
@@ -58,6 +62,8 @@
           <w:rFonts w:ascii="Cambria" w:hAnsi="Cambria"/>
           <w:i/>
           <w:color w:val="0000FF"/>
+          <w:sz w:val="28"/>
+          <w:szCs w:val="28"/>
         </w:rPr>
         <w:t xml:space="preserve"> </w:t>
       </w:r>
@@ -66,6 +72,8 @@
           <w:rFonts w:ascii="Cambria" w:hAnsi="Cambria"/>
           <w:i/>
           <w:color w:val="0000FF"/>
+          <w:sz w:val="28"/>
+          <w:szCs w:val="28"/>
         </w:rPr>
         <w:t>вычисления</w:t>
       </w:r>
@@ -74,6 +82,8 @@
           <w:rFonts w:ascii="Cambria" w:hAnsi="Cambria"/>
           <w:i/>
           <w:color w:val="0000FF"/>
+          <w:sz w:val="28"/>
+          <w:szCs w:val="28"/>
         </w:rPr>
         <w:t xml:space="preserve"> координат</w:t>
       </w:r>
@@ -82,6 +92,8 @@
           <w:rFonts w:ascii="Cambria" w:hAnsi="Cambria"/>
           <w:i/>
           <w:color w:val="0000FF"/>
+          <w:sz w:val="28"/>
+          <w:szCs w:val="28"/>
         </w:rPr>
         <w:t xml:space="preserve"> центра окружности, заданного тремя точками</w:t>
       </w:r>
@@ -90,6 +102,8 @@
           <w:rFonts w:ascii="Cambria" w:hAnsi="Cambria"/>
           <w:i/>
           <w:color w:val="0000FF"/>
+          <w:sz w:val="28"/>
+          <w:szCs w:val="28"/>
         </w:rPr>
         <w:t>.</w:t>
       </w:r>
@@ -99,6 +113,8 @@
         <w:rPr>
           <w:rFonts w:ascii="Cambria" w:hAnsi="Cambria"/>
           <w:color w:val="0070C0"/>
+          <w:sz w:val="28"/>
+          <w:szCs w:val="28"/>
           <w:lang w:val="en-US"/>
         </w:rPr>
       </w:pPr>
@@ -106,6 +122,8 @@
         <w:rPr>
           <w:rFonts w:ascii="Cambria" w:hAnsi="Cambria"/>
           <w:color w:val="0070C0"/>
+          <w:sz w:val="28"/>
+          <w:szCs w:val="28"/>
         </w:rPr>
         <w:pict>
           <v:rect id="_x0000_i1025" style="width:467.75pt;height:1pt" o:hralign="center" o:hrstd="t" o:hrnoshade="t" o:hr="t" fillcolor="#4f81bd [3204]" stroked="f"/>
@@ -116,6 +134,8 @@
       <w:pPr>
         <w:rPr>
           <w:rFonts w:ascii="Cambria" w:hAnsi="Cambria"/>
+          <w:sz w:val="28"/>
+          <w:szCs w:val="28"/>
           <w:lang w:val="en-US"/>
         </w:rPr>
       </w:pPr>
@@ -125,12 +145,16 @@
         <w:rPr>
           <w:rFonts w:ascii="Cambria" w:hAnsi="Cambria"/>
           <w:b/>
+          <w:sz w:val="28"/>
+          <w:szCs w:val="28"/>
         </w:rPr>
       </w:pPr>
       <w:r>
         <w:rPr>
           <w:rFonts w:ascii="Cambria" w:hAnsi="Cambria"/>
           <w:b/>
+          <w:sz w:val="28"/>
+          <w:szCs w:val="28"/>
         </w:rPr>
         <w:t>Синтаксис</w:t>
       </w:r>
@@ -138,6 +162,8 @@
         <w:rPr>
           <w:rFonts w:ascii="Cambria" w:hAnsi="Cambria"/>
           <w:b/>
+          <w:sz w:val="28"/>
+          <w:szCs w:val="28"/>
         </w:rPr>
         <w:t>:</w:t>
       </w:r>
@@ -147,7 +173,8 @@
         <w:rPr>
           <w:rFonts w:ascii="Cambria" w:hAnsi="Cambria" w:cs="Courier New"/>
           <w:i/>
-          <w:szCs w:val="24"/>
+          <w:sz w:val="28"/>
+          <w:szCs w:val="28"/>
           <w:lang w:val="en-US"/>
         </w:rPr>
       </w:pPr>
@@ -155,7 +182,8 @@
         <w:rPr>
           <w:rFonts w:ascii="Cambria" w:hAnsi="Cambria" w:cs="Courier New"/>
           <w:i/>
-          <w:szCs w:val="24"/>
+          <w:sz w:val="28"/>
+          <w:szCs w:val="28"/>
           <w:lang w:val="en-US"/>
         </w:rPr>
         <w:t>C</w:t>
@@ -164,7 +192,8 @@
         <w:rPr>
           <w:rFonts w:ascii="Cambria" w:hAnsi="Cambria" w:cs="Courier New"/>
           <w:b/>
-          <w:szCs w:val="24"/>
+          <w:sz w:val="28"/>
+          <w:szCs w:val="28"/>
           <w:lang w:val="en-US"/>
         </w:rPr>
         <w:t xml:space="preserve"> = </w:t>
@@ -174,7 +203,8 @@
         <w:rPr>
           <w:rFonts w:ascii="Cambria" w:hAnsi="Cambria" w:cs="Courier New"/>
           <w:b/>
-          <w:szCs w:val="24"/>
+          <w:sz w:val="28"/>
+          <w:szCs w:val="28"/>
           <w:lang w:val="en-US"/>
         </w:rPr>
         <w:t>c</w:t>
@@ -183,7 +213,8 @@
         <w:rPr>
           <w:rFonts w:ascii="Cambria" w:hAnsi="Cambria" w:cs="Courier New"/>
           <w:b/>
-          <w:szCs w:val="24"/>
+          <w:sz w:val="28"/>
+          <w:szCs w:val="28"/>
           <w:lang w:val="en-US"/>
         </w:rPr>
         <w:t>enter</w:t>
@@ -191,7 +222,8 @@
       <w:r>
         <w:rPr>
           <w:rFonts w:ascii="Cambria" w:hAnsi="Cambria" w:cs="Courier New"/>
-          <w:szCs w:val="24"/>
+          <w:sz w:val="28"/>
+          <w:szCs w:val="28"/>
           <w:lang w:val="en-US"/>
         </w:rPr>
         <w:t>(</w:t>
@@ -201,7 +233,8 @@
         <w:rPr>
           <w:rFonts w:ascii="Cambria" w:hAnsi="Cambria" w:cs="Courier New"/>
           <w:i/>
-          <w:szCs w:val="24"/>
+          <w:sz w:val="28"/>
+          <w:szCs w:val="28"/>
           <w:lang w:val="en-US"/>
         </w:rPr>
         <w:t>P1, P2, P3</w:t>
@@ -209,7 +242,8 @@
       <w:r>
         <w:rPr>
           <w:rFonts w:ascii="Cambria" w:hAnsi="Cambria" w:cs="Courier New"/>
-          <w:szCs w:val="24"/>
+          <w:sz w:val="28"/>
+          <w:szCs w:val="28"/>
           <w:lang w:val="en-US"/>
         </w:rPr>
         <w:t>)</w:t>
@@ -218,7 +252,8 @@
         <w:rPr>
           <w:rFonts w:ascii="Cambria" w:hAnsi="Cambria" w:cs="Courier New"/>
           <w:i/>
-          <w:szCs w:val="24"/>
+          <w:sz w:val="28"/>
+          <w:szCs w:val="28"/>
           <w:lang w:val="en-US"/>
         </w:rPr>
         <w:t>;</w:t>
@@ -228,6 +263,8 @@
       <w:pPr>
         <w:rPr>
           <w:rFonts w:ascii="Cambria" w:hAnsi="Cambria"/>
+          <w:sz w:val="28"/>
+          <w:szCs w:val="28"/>
           <w:lang w:val="en-US"/>
         </w:rPr>
       </w:pPr>
@@ -237,12 +274,16 @@
         <w:rPr>
           <w:rFonts w:ascii="Cambria" w:hAnsi="Cambria"/>
           <w:b/>
+          <w:sz w:val="28"/>
+          <w:szCs w:val="28"/>
         </w:rPr>
       </w:pPr>
       <w:r>
         <w:rPr>
           <w:rFonts w:ascii="Cambria" w:hAnsi="Cambria"/>
           <w:b/>
+          <w:sz w:val="28"/>
+          <w:szCs w:val="28"/>
         </w:rPr>
         <w:t>Аргументы:</w:t>
       </w:r>
@@ -252,12 +293,16 @@
         <w:spacing w:line="360" w:lineRule="auto"/>
         <w:rPr>
           <w:rFonts w:ascii="Cambria" w:hAnsi="Cambria"/>
-        </w:rPr>
-      </w:pPr>
-      <w:r>
-        <w:rPr>
-          <w:rFonts w:ascii="Cambria" w:hAnsi="Cambria"/>
-          <w:i/>
+          <w:sz w:val="28"/>
+          <w:szCs w:val="28"/>
+        </w:rPr>
+      </w:pPr>
+      <w:r>
+        <w:rPr>
+          <w:rFonts w:ascii="Cambria" w:hAnsi="Cambria"/>
+          <w:i/>
+          <w:sz w:val="28"/>
+          <w:szCs w:val="28"/>
           <w:lang w:val="en-US"/>
         </w:rPr>
         <w:t>P</w:t>
@@ -266,6 +311,8 @@
         <w:rPr>
           <w:rFonts w:ascii="Cambria" w:hAnsi="Cambria"/>
           <w:i/>
+          <w:sz w:val="28"/>
+          <w:szCs w:val="28"/>
         </w:rPr>
         <w:t>1</w:t>
       </w:r>
@@ -273,24 +320,32 @@
         <w:rPr>
           <w:rFonts w:ascii="Cambria" w:hAnsi="Cambria"/>
           <w:i/>
+          <w:sz w:val="28"/>
+          <w:szCs w:val="28"/>
         </w:rPr>
         <w:t xml:space="preserve"> </w:t>
       </w:r>
       <w:r>
         <w:rPr>
           <w:rFonts w:ascii="Cambria" w:hAnsi="Cambria"/>
+          <w:sz w:val="28"/>
+          <w:szCs w:val="28"/>
         </w:rPr>
         <w:t>–</w:t>
       </w:r>
       <w:r>
         <w:rPr>
           <w:rFonts w:ascii="Cambria" w:hAnsi="Cambria"/>
+          <w:sz w:val="28"/>
+          <w:szCs w:val="28"/>
         </w:rPr>
         <w:t xml:space="preserve"> </w:t>
       </w:r>
       <w:r>
         <w:rPr>
           <w:rFonts w:ascii="Cambria" w:hAnsi="Cambria"/>
+          <w:sz w:val="28"/>
+          <w:szCs w:val="28"/>
         </w:rPr>
         <w:t>первая точка, задающая окружность. Тип</w:t>
       </w:r>
@@ -298,21 +353,16 @@
         <w:rPr>
           <w:rFonts w:ascii="Cambria" w:hAnsi="Cambria"/>
           <w:i/>
-        </w:rPr>
-        <w:t xml:space="preserve"> </w:t>
-      </w:r>
-      <w:proofErr w:type="spellStart"/>
-      <w:r>
-        <w:rPr>
-          <w:rFonts w:ascii="Cambria" w:hAnsi="Cambria"/>
-          <w:i/>
-        </w:rPr>
-        <w:t>point</w:t>
-      </w:r>
-      <w:proofErr w:type="spellEnd"/>
-      <w:r>
-        <w:rPr>
-          <w:rFonts w:ascii="Cambria" w:hAnsi="Cambria"/>
+          <w:sz w:val="28"/>
+          <w:szCs w:val="28"/>
+        </w:rPr>
+        <w:t xml:space="preserve"> point</w:t>
+      </w:r>
+      <w:r>
+        <w:rPr>
+          <w:rFonts w:ascii="Cambria" w:hAnsi="Cambria"/>
+          <w:sz w:val="28"/>
+          <w:szCs w:val="28"/>
         </w:rPr>
         <w:t>,</w:t>
       </w:r>
@@ -322,12 +372,16 @@
         <w:spacing w:line="360" w:lineRule="auto"/>
         <w:rPr>
           <w:rFonts w:ascii="Cambria" w:hAnsi="Cambria"/>
-        </w:rPr>
-      </w:pPr>
-      <w:r>
-        <w:rPr>
-          <w:rFonts w:ascii="Cambria" w:hAnsi="Cambria"/>
-          <w:i/>
+          <w:sz w:val="28"/>
+          <w:szCs w:val="28"/>
+        </w:rPr>
+      </w:pPr>
+      <w:r>
+        <w:rPr>
+          <w:rFonts w:ascii="Cambria" w:hAnsi="Cambria"/>
+          <w:i/>
+          <w:sz w:val="28"/>
+          <w:szCs w:val="28"/>
           <w:lang w:val="en-US"/>
         </w:rPr>
         <w:t>P</w:t>
@@ -336,12 +390,16 @@
         <w:rPr>
           <w:rFonts w:ascii="Cambria" w:hAnsi="Cambria"/>
           <w:i/>
+          <w:sz w:val="28"/>
+          <w:szCs w:val="28"/>
         </w:rPr>
         <w:t xml:space="preserve">2 </w:t>
       </w:r>
       <w:r>
         <w:rPr>
           <w:rFonts w:ascii="Cambria" w:hAnsi="Cambria"/>
+          <w:sz w:val="28"/>
+          <w:szCs w:val="28"/>
         </w:rPr>
         <w:t>– вторая точка, задающая окружность. Тип</w:t>
       </w:r>
@@ -349,21 +407,16 @@
         <w:rPr>
           <w:rFonts w:ascii="Cambria" w:hAnsi="Cambria"/>
           <w:i/>
-        </w:rPr>
-        <w:t xml:space="preserve"> </w:t>
-      </w:r>
-      <w:proofErr w:type="spellStart"/>
-      <w:r>
-        <w:rPr>
-          <w:rFonts w:ascii="Cambria" w:hAnsi="Cambria"/>
-          <w:i/>
-        </w:rPr>
-        <w:t>point</w:t>
-      </w:r>
-      <w:proofErr w:type="spellEnd"/>
-      <w:r>
-        <w:rPr>
-          <w:rFonts w:ascii="Cambria" w:hAnsi="Cambria"/>
+          <w:sz w:val="28"/>
+          <w:szCs w:val="28"/>
+        </w:rPr>
+        <w:t xml:space="preserve"> point</w:t>
+      </w:r>
+      <w:r>
+        <w:rPr>
+          <w:rFonts w:ascii="Cambria" w:hAnsi="Cambria"/>
+          <w:sz w:val="28"/>
+          <w:szCs w:val="28"/>
         </w:rPr>
         <w:t>,</w:t>
       </w:r>
@@ -373,12 +426,16 @@
         <w:spacing w:line="360" w:lineRule="auto"/>
         <w:rPr>
           <w:rFonts w:ascii="Cambria" w:hAnsi="Cambria"/>
-        </w:rPr>
-      </w:pPr>
-      <w:r>
-        <w:rPr>
-          <w:rFonts w:ascii="Cambria" w:hAnsi="Cambria"/>
-          <w:i/>
+          <w:sz w:val="28"/>
+          <w:szCs w:val="28"/>
+        </w:rPr>
+      </w:pPr>
+      <w:r>
+        <w:rPr>
+          <w:rFonts w:ascii="Cambria" w:hAnsi="Cambria"/>
+          <w:i/>
+          <w:sz w:val="28"/>
+          <w:szCs w:val="28"/>
           <w:lang w:val="en-US"/>
         </w:rPr>
         <w:t>P</w:t>
@@ -387,12 +444,16 @@
         <w:rPr>
           <w:rFonts w:ascii="Cambria" w:hAnsi="Cambria"/>
           <w:i/>
+          <w:sz w:val="28"/>
+          <w:szCs w:val="28"/>
         </w:rPr>
         <w:t xml:space="preserve">3 </w:t>
       </w:r>
       <w:r>
         <w:rPr>
           <w:rFonts w:ascii="Cambria" w:hAnsi="Cambria"/>
+          <w:sz w:val="28"/>
+          <w:szCs w:val="28"/>
         </w:rPr>
         <w:t>– вторая точка, задающая окружность. Тип</w:t>
       </w:r>
@@ -400,21 +461,16 @@
         <w:rPr>
           <w:rFonts w:ascii="Cambria" w:hAnsi="Cambria"/>
           <w:i/>
-        </w:rPr>
-        <w:t xml:space="preserve"> </w:t>
-      </w:r>
-      <w:proofErr w:type="spellStart"/>
-      <w:r>
-        <w:rPr>
-          <w:rFonts w:ascii="Cambria" w:hAnsi="Cambria"/>
-          <w:i/>
-        </w:rPr>
-        <w:t>point</w:t>
-      </w:r>
-      <w:proofErr w:type="spellEnd"/>
-      <w:r>
-        <w:rPr>
-          <w:rFonts w:ascii="Cambria" w:hAnsi="Cambria"/>
+          <w:sz w:val="28"/>
+          <w:szCs w:val="28"/>
+        </w:rPr>
+        <w:t xml:space="preserve"> point</w:t>
+      </w:r>
+      <w:r>
+        <w:rPr>
+          <w:rFonts w:ascii="Cambria" w:hAnsi="Cambria"/>
+          <w:sz w:val="28"/>
+          <w:szCs w:val="28"/>
         </w:rPr>
         <w:t>.</w:t>
       </w:r>
@@ -423,6 +479,8 @@
       <w:pPr>
         <w:rPr>
           <w:rFonts w:ascii="Cambria" w:hAnsi="Cambria"/>
+          <w:sz w:val="28"/>
+          <w:szCs w:val="28"/>
         </w:rPr>
       </w:pPr>
     </w:p>
@@ -430,6 +488,8 @@
       <w:pPr>
         <w:rPr>
           <w:rFonts w:ascii="Cambria" w:hAnsi="Cambria"/>
+          <w:sz w:val="28"/>
+          <w:szCs w:val="28"/>
         </w:rPr>
       </w:pPr>
     </w:p>
@@ -438,12 +498,16 @@
         <w:rPr>
           <w:rFonts w:ascii="Cambria" w:hAnsi="Cambria"/>
           <w:b/>
+          <w:sz w:val="28"/>
+          <w:szCs w:val="28"/>
         </w:rPr>
       </w:pPr>
       <w:r>
         <w:rPr>
           <w:rFonts w:ascii="Cambria" w:hAnsi="Cambria"/>
           <w:b/>
+          <w:sz w:val="28"/>
+          <w:szCs w:val="28"/>
         </w:rPr>
         <w:t>Описание:</w:t>
       </w:r>
@@ -453,6 +517,8 @@
         <w:spacing w:line="360" w:lineRule="auto"/>
         <w:rPr>
           <w:rFonts w:ascii="Cambria" w:hAnsi="Cambria"/>
+          <w:sz w:val="28"/>
+          <w:szCs w:val="28"/>
         </w:rPr>
       </w:pPr>
       <w:proofErr w:type="gramStart"/>
@@ -460,7 +526,8 @@
         <w:rPr>
           <w:rFonts w:ascii="Cambria" w:hAnsi="Cambria"/>
           <w:i/>
-          <w:szCs w:val="24"/>
+          <w:sz w:val="28"/>
+          <w:szCs w:val="28"/>
           <w:lang w:val="en-US"/>
         </w:rPr>
         <w:t>center</w:t>
@@ -469,7 +536,8 @@
         <w:rPr>
           <w:rFonts w:ascii="Cambria" w:hAnsi="Cambria"/>
           <w:i/>
-          <w:szCs w:val="24"/>
+          <w:sz w:val="28"/>
+          <w:szCs w:val="28"/>
         </w:rPr>
         <w:t>(</w:t>
       </w:r>
@@ -478,7 +546,8 @@
         <w:rPr>
           <w:rFonts w:ascii="Cambria" w:hAnsi="Cambria"/>
           <w:i/>
-          <w:szCs w:val="24"/>
+          <w:sz w:val="28"/>
+          <w:szCs w:val="28"/>
           <w:lang w:val="en-US"/>
         </w:rPr>
         <w:t>P</w:t>
@@ -487,7 +556,8 @@
         <w:rPr>
           <w:rFonts w:ascii="Cambria" w:hAnsi="Cambria"/>
           <w:i/>
-          <w:szCs w:val="24"/>
+          <w:sz w:val="28"/>
+          <w:szCs w:val="28"/>
         </w:rPr>
         <w:t xml:space="preserve">1, </w:t>
       </w:r>
@@ -495,7 +565,8 @@
         <w:rPr>
           <w:rFonts w:ascii="Cambria" w:hAnsi="Cambria"/>
           <w:i/>
-          <w:szCs w:val="24"/>
+          <w:sz w:val="28"/>
+          <w:szCs w:val="28"/>
           <w:lang w:val="en-US"/>
         </w:rPr>
         <w:t>P</w:t>
@@ -504,7 +575,8 @@
         <w:rPr>
           <w:rFonts w:ascii="Cambria" w:hAnsi="Cambria"/>
           <w:i/>
-          <w:szCs w:val="24"/>
+          <w:sz w:val="28"/>
+          <w:szCs w:val="28"/>
         </w:rPr>
         <w:t xml:space="preserve">2, </w:t>
       </w:r>
@@ -512,7 +584,8 @@
         <w:rPr>
           <w:rFonts w:ascii="Cambria" w:hAnsi="Cambria"/>
           <w:i/>
-          <w:szCs w:val="24"/>
+          <w:sz w:val="28"/>
+          <w:szCs w:val="28"/>
           <w:lang w:val="en-US"/>
         </w:rPr>
         <w:t>P</w:t>
@@ -521,7 +594,8 @@
         <w:rPr>
           <w:rFonts w:ascii="Cambria" w:hAnsi="Cambria"/>
           <w:i/>
-          <w:szCs w:val="24"/>
+          <w:sz w:val="28"/>
+          <w:szCs w:val="28"/>
         </w:rPr>
         <w:t>3)</w:t>
       </w:r>
@@ -529,61 +603,91 @@
         <w:rPr>
           <w:rFonts w:ascii="Cambria" w:hAnsi="Cambria"/>
           <w:i/>
+          <w:sz w:val="28"/>
+          <w:szCs w:val="28"/>
         </w:rPr>
         <w:t xml:space="preserve"> </w:t>
       </w:r>
       <w:r>
         <w:rPr>
           <w:rFonts w:ascii="Cambria" w:hAnsi="Cambria"/>
+          <w:sz w:val="28"/>
+          <w:szCs w:val="28"/>
         </w:rPr>
         <w:t>–</w:t>
       </w:r>
       <w:r>
         <w:rPr>
           <w:rFonts w:ascii="Cambria" w:hAnsi="Cambria"/>
+          <w:sz w:val="28"/>
+          <w:szCs w:val="28"/>
         </w:rPr>
         <w:t xml:space="preserve"> </w:t>
       </w:r>
       <w:r>
         <w:rPr>
           <w:rFonts w:ascii="Cambria" w:hAnsi="Cambria"/>
+          <w:sz w:val="28"/>
+          <w:szCs w:val="28"/>
         </w:rPr>
         <w:t>функция</w:t>
       </w:r>
       <w:r>
         <w:rPr>
           <w:rFonts w:ascii="Cambria" w:hAnsi="Cambria"/>
+          <w:sz w:val="28"/>
+          <w:szCs w:val="28"/>
         </w:rPr>
         <w:t xml:space="preserve"> </w:t>
       </w:r>
       <w:r>
         <w:rPr>
           <w:rFonts w:ascii="Cambria" w:hAnsi="Cambria"/>
+          <w:sz w:val="28"/>
+          <w:szCs w:val="28"/>
         </w:rPr>
         <w:t>вычисления</w:t>
       </w:r>
       <w:r>
         <w:rPr>
           <w:rFonts w:ascii="Cambria" w:hAnsi="Cambria"/>
+          <w:sz w:val="28"/>
+          <w:szCs w:val="28"/>
         </w:rPr>
         <w:t xml:space="preserve"> координат</w:t>
       </w:r>
       <w:r>
         <w:rPr>
           <w:rFonts w:ascii="Cambria" w:hAnsi="Cambria"/>
+          <w:sz w:val="28"/>
+          <w:szCs w:val="28"/>
         </w:rPr>
         <w:t xml:space="preserve"> </w:t>
       </w:r>
       <w:r>
         <w:rPr>
           <w:rFonts w:ascii="Cambria" w:hAnsi="Cambria"/>
-        </w:rPr>
-        <w:t xml:space="preserve">центра окружности, заданной тремя точками </w:t>
-      </w:r>
-      <w:r>
-        <w:rPr>
-          <w:rFonts w:ascii="Cambria" w:hAnsi="Cambria"/>
-          <w:i/>
+          <w:sz w:val="28"/>
+          <w:szCs w:val="28"/>
+        </w:rPr>
+        <w:t>центра окружности, заданной тре</w:t>
+      </w:r>
+      <w:bookmarkStart w:id="0" w:name="_GoBack"/>
+      <w:bookmarkEnd w:id="0"/>
+      <w:r>
+        <w:rPr>
+          <w:rFonts w:ascii="Cambria" w:hAnsi="Cambria"/>
+          <w:sz w:val="28"/>
+          <w:szCs w:val="28"/>
+        </w:rPr>
+        <w:t xml:space="preserve">мя точками </w:t>
+      </w:r>
+      <w:r>
+        <w:rPr>
+          <w:rFonts w:ascii="Cambria" w:hAnsi="Cambria"/>
+          <w:i/>
+          <w:sz w:val="28"/>
+          <w:szCs w:val="28"/>
           <w:lang w:val="en-US"/>
         </w:rPr>
         <w:t>P</w:t>
@@ -592,12 +696,16 @@
         <w:rPr>
           <w:rFonts w:ascii="Cambria" w:hAnsi="Cambria"/>
           <w:i/>
+          <w:sz w:val="28"/>
+          <w:szCs w:val="28"/>
         </w:rPr>
         <w:t>1</w:t>
       </w:r>
       <w:r>
         <w:rPr>
           <w:rFonts w:ascii="Cambria" w:hAnsi="Cambria"/>
+          <w:sz w:val="28"/>
+          <w:szCs w:val="28"/>
         </w:rPr>
         <w:t xml:space="preserve">, </w:t>
       </w:r>
@@ -605,6 +713,8 @@
         <w:rPr>
           <w:rFonts w:ascii="Cambria" w:hAnsi="Cambria"/>
           <w:i/>
+          <w:sz w:val="28"/>
+          <w:szCs w:val="28"/>
           <w:lang w:val="en-US"/>
         </w:rPr>
         <w:t>P</w:t>
@@ -613,12 +723,16 @@
         <w:rPr>
           <w:rFonts w:ascii="Cambria" w:hAnsi="Cambria"/>
           <w:i/>
+          <w:sz w:val="28"/>
+          <w:szCs w:val="28"/>
         </w:rPr>
         <w:t>2</w:t>
       </w:r>
       <w:r>
         <w:rPr>
           <w:rFonts w:ascii="Cambria" w:hAnsi="Cambria"/>
+          <w:sz w:val="28"/>
+          <w:szCs w:val="28"/>
         </w:rPr>
         <w:t xml:space="preserve">, </w:t>
       </w:r>
@@ -626,6 +740,8 @@
         <w:rPr>
           <w:rFonts w:ascii="Cambria" w:hAnsi="Cambria"/>
           <w:i/>
+          <w:sz w:val="28"/>
+          <w:szCs w:val="28"/>
           <w:lang w:val="en-US"/>
         </w:rPr>
         <w:t>P</w:t>
@@ -634,12 +750,16 @@
         <w:rPr>
           <w:rFonts w:ascii="Cambria" w:hAnsi="Cambria"/>
           <w:i/>
+          <w:sz w:val="28"/>
+          <w:szCs w:val="28"/>
         </w:rPr>
         <w:t>3</w:t>
       </w:r>
       <w:r>
         <w:rPr>
           <w:rFonts w:ascii="Cambria" w:hAnsi="Cambria"/>
+          <w:sz w:val="28"/>
+          <w:szCs w:val="28"/>
         </w:rPr>
         <w:t>.</w:t>
       </w:r>
@@ -650,14 +770,16 @@
         <w:rPr>
           <w:rFonts w:ascii="Cambria" w:hAnsi="Cambria"/>
           <w:iCs/>
-          <w:szCs w:val="24"/>
+          <w:sz w:val="28"/>
+          <w:szCs w:val="28"/>
         </w:rPr>
       </w:pPr>
       <w:r>
         <w:rPr>
           <w:rFonts w:ascii="Cambria" w:hAnsi="Cambria"/>
           <w:iCs/>
-          <w:szCs w:val="24"/>
+          <w:sz w:val="28"/>
+          <w:szCs w:val="28"/>
         </w:rPr>
         <w:t>Входные значения могут</w:t>
       </w:r>
@@ -665,7 +787,8 @@
         <w:rPr>
           <w:rFonts w:ascii="Cambria" w:hAnsi="Cambria"/>
           <w:iCs/>
-          <w:szCs w:val="24"/>
+          <w:sz w:val="28"/>
+          <w:szCs w:val="28"/>
         </w:rPr>
         <w:t xml:space="preserve"> зад</w:t>
       </w:r>
@@ -673,7 +796,8 @@
         <w:rPr>
           <w:rFonts w:ascii="Cambria" w:hAnsi="Cambria"/>
           <w:iCs/>
-          <w:szCs w:val="24"/>
+          <w:sz w:val="28"/>
+          <w:szCs w:val="28"/>
         </w:rPr>
         <w:t>аваться как заранее определенные переменные</w:t>
       </w:r>
@@ -681,7 +805,8 @@
         <w:rPr>
           <w:rFonts w:ascii="Cambria" w:hAnsi="Cambria"/>
           <w:iCs/>
-          <w:szCs w:val="24"/>
+          <w:sz w:val="28"/>
+          <w:szCs w:val="28"/>
         </w:rPr>
         <w:t xml:space="preserve"> или </w:t>
       </w:r>
@@ -689,7 +814,8 @@
         <w:rPr>
           <w:rFonts w:ascii="Cambria" w:hAnsi="Cambria"/>
           <w:iCs/>
-          <w:szCs w:val="24"/>
+          <w:sz w:val="28"/>
+          <w:szCs w:val="28"/>
         </w:rPr>
         <w:t xml:space="preserve">задаваться </w:t>
       </w:r>
@@ -697,7 +823,8 @@
         <w:rPr>
           <w:rFonts w:ascii="Cambria" w:hAnsi="Cambria"/>
           <w:iCs/>
-          <w:szCs w:val="24"/>
+          <w:sz w:val="28"/>
+          <w:szCs w:val="28"/>
         </w:rPr>
         <w:t xml:space="preserve">выражением </w:t>
       </w:r>
@@ -705,7 +832,8 @@
         <w:rPr>
           <w:rFonts w:ascii="Cambria" w:hAnsi="Cambria"/>
           <w:iCs/>
-          <w:szCs w:val="24"/>
+          <w:sz w:val="28"/>
+          <w:szCs w:val="28"/>
         </w:rPr>
         <w:t>(</w:t>
       </w:r>
@@ -714,7 +842,8 @@
           <w:rFonts w:ascii="Cambria" w:hAnsi="Cambria"/>
           <w:i/>
           <w:iCs/>
-          <w:szCs w:val="24"/>
+          <w:sz w:val="28"/>
+          <w:szCs w:val="28"/>
           <w:lang w:val="en-US"/>
         </w:rPr>
         <w:t>x</w:t>
@@ -723,7 +852,8 @@
         <w:rPr>
           <w:rFonts w:ascii="Cambria" w:hAnsi="Cambria"/>
           <w:iCs/>
-          <w:szCs w:val="24"/>
+          <w:sz w:val="28"/>
+          <w:szCs w:val="28"/>
         </w:rPr>
         <w:t xml:space="preserve">, </w:t>
       </w:r>
@@ -732,7 +862,8 @@
           <w:rFonts w:ascii="Cambria" w:hAnsi="Cambria"/>
           <w:i/>
           <w:iCs/>
-          <w:szCs w:val="24"/>
+          <w:sz w:val="28"/>
+          <w:szCs w:val="28"/>
           <w:lang w:val="en-US"/>
         </w:rPr>
         <w:t>y</w:t>
@@ -741,7 +872,8 @@
         <w:rPr>
           <w:rFonts w:ascii="Cambria" w:hAnsi="Cambria"/>
           <w:iCs/>
-          <w:szCs w:val="24"/>
+          <w:sz w:val="28"/>
+          <w:szCs w:val="28"/>
         </w:rPr>
         <w:t>)</w:t>
       </w:r>
@@ -749,7 +881,8 @@
         <w:rPr>
           <w:rFonts w:ascii="Cambria" w:hAnsi="Cambria"/>
           <w:iCs/>
-          <w:szCs w:val="24"/>
+          <w:sz w:val="28"/>
+          <w:szCs w:val="28"/>
         </w:rPr>
         <w:t xml:space="preserve">, где </w:t>
       </w:r>
@@ -758,7 +891,8 @@
           <w:rFonts w:ascii="Cambria" w:hAnsi="Cambria"/>
           <w:i/>
           <w:iCs/>
-          <w:szCs w:val="24"/>
+          <w:sz w:val="28"/>
+          <w:szCs w:val="28"/>
           <w:lang w:val="en-US"/>
         </w:rPr>
         <w:t>x</w:t>
@@ -767,7 +901,8 @@
         <w:rPr>
           <w:rFonts w:ascii="Cambria" w:hAnsi="Cambria"/>
           <w:iCs/>
-          <w:szCs w:val="24"/>
+          <w:sz w:val="28"/>
+          <w:szCs w:val="28"/>
         </w:rPr>
         <w:t xml:space="preserve"> и </w:t>
       </w:r>
@@ -776,7 +911,8 @@
           <w:rFonts w:ascii="Cambria" w:hAnsi="Cambria"/>
           <w:i/>
           <w:iCs/>
-          <w:szCs w:val="24"/>
+          <w:sz w:val="28"/>
+          <w:szCs w:val="28"/>
           <w:lang w:val="en-US"/>
         </w:rPr>
         <w:t>y</w:t>
@@ -785,7 +921,8 @@
         <w:rPr>
           <w:rFonts w:ascii="Cambria" w:hAnsi="Cambria"/>
           <w:iCs/>
-          <w:szCs w:val="24"/>
+          <w:sz w:val="28"/>
+          <w:szCs w:val="28"/>
         </w:rPr>
         <w:t xml:space="preserve"> координаты точки</w:t>
       </w:r>
@@ -793,7 +930,8 @@
         <w:rPr>
           <w:rFonts w:ascii="Cambria" w:hAnsi="Cambria"/>
           <w:iCs/>
-          <w:szCs w:val="24"/>
+          <w:sz w:val="28"/>
+          <w:szCs w:val="28"/>
         </w:rPr>
         <w:t>.</w:t>
       </w:r>
@@ -804,7 +942,8 @@
         <w:rPr>
           <w:rFonts w:ascii="Cambria" w:hAnsi="Cambria" w:cs="Courier New"/>
           <w:iCs/>
-          <w:szCs w:val="24"/>
+          <w:sz w:val="28"/>
+          <w:szCs w:val="28"/>
         </w:rPr>
       </w:pPr>
     </w:p>
@@ -813,12 +952,16 @@
         <w:rPr>
           <w:rFonts w:ascii="Cambria" w:hAnsi="Cambria"/>
           <w:b/>
+          <w:sz w:val="28"/>
+          <w:szCs w:val="28"/>
         </w:rPr>
       </w:pPr>
       <w:r>
         <w:rPr>
           <w:rFonts w:ascii="Cambria" w:hAnsi="Cambria"/>
           <w:b/>
+          <w:sz w:val="28"/>
+          <w:szCs w:val="28"/>
         </w:rPr>
         <w:t>Результат:</w:t>
       </w:r>
@@ -828,13 +971,16 @@
         <w:rPr>
           <w:rFonts w:ascii="Cambria" w:hAnsi="Cambria" w:cs="Courier New"/>
           <w:iCs/>
-          <w:szCs w:val="24"/>
-        </w:rPr>
-      </w:pPr>
-      <w:r>
-        <w:rPr>
-          <w:rFonts w:ascii="Cambria" w:hAnsi="Cambria"/>
-          <w:i/>
+          <w:sz w:val="28"/>
+          <w:szCs w:val="28"/>
+        </w:rPr>
+      </w:pPr>
+      <w:r>
+        <w:rPr>
+          <w:rFonts w:ascii="Cambria" w:hAnsi="Cambria"/>
+          <w:i/>
+          <w:sz w:val="28"/>
+          <w:szCs w:val="28"/>
           <w:lang w:val="en-US"/>
         </w:rPr>
         <w:t>C</w:t>
@@ -842,12 +988,16 @@
       <w:r>
         <w:rPr>
           <w:rFonts w:ascii="Cambria" w:hAnsi="Cambria"/>
+          <w:sz w:val="28"/>
+          <w:szCs w:val="28"/>
         </w:rPr>
         <w:t xml:space="preserve"> –</w:t>
       </w:r>
       <w:r>
         <w:rPr>
           <w:rFonts w:ascii="Cambria" w:hAnsi="Cambria"/>
+          <w:sz w:val="28"/>
+          <w:szCs w:val="28"/>
         </w:rPr>
         <w:t xml:space="preserve"> </w:t>
       </w:r>
@@ -855,6 +1005,8 @@
       <w:r>
         <w:rPr>
           <w:rFonts w:ascii="Cambria" w:hAnsi="Cambria"/>
+          <w:sz w:val="28"/>
+          <w:szCs w:val="28"/>
         </w:rPr>
         <w:t>точка</w:t>
       </w:r>
@@ -862,18 +1014,24 @@
       <w:r>
         <w:rPr>
           <w:rFonts w:ascii="Cambria" w:hAnsi="Cambria"/>
+          <w:sz w:val="28"/>
+          <w:szCs w:val="28"/>
         </w:rPr>
         <w:t xml:space="preserve"> с координатами центра окружности</w:t>
       </w:r>
       <w:r>
         <w:rPr>
           <w:rFonts w:ascii="Cambria" w:hAnsi="Cambria"/>
+          <w:sz w:val="28"/>
+          <w:szCs w:val="28"/>
         </w:rPr>
         <w:t>.</w:t>
       </w:r>
       <w:r>
         <w:rPr>
           <w:rFonts w:ascii="Cambria" w:hAnsi="Cambria"/>
+          <w:sz w:val="28"/>
+          <w:szCs w:val="28"/>
         </w:rPr>
         <w:t xml:space="preserve"> Тип</w:t>
       </w:r>
@@ -881,12 +1039,16 @@
         <w:rPr>
           <w:rFonts w:ascii="Cambria" w:hAnsi="Cambria"/>
           <w:i/>
+          <w:sz w:val="28"/>
+          <w:szCs w:val="28"/>
         </w:rPr>
         <w:t xml:space="preserve"> point</w:t>
       </w:r>
       <w:r>
         <w:rPr>
           <w:rFonts w:ascii="Cambria" w:hAnsi="Cambria"/>
+          <w:sz w:val="28"/>
+          <w:szCs w:val="28"/>
         </w:rPr>
         <w:t>.</w:t>
       </w:r>
@@ -895,6 +1057,8 @@
       <w:pPr>
         <w:rPr>
           <w:rFonts w:ascii="Cambria" w:hAnsi="Cambria"/>
+          <w:sz w:val="28"/>
+          <w:szCs w:val="28"/>
         </w:rPr>
       </w:pPr>
     </w:p>
@@ -902,6 +1066,8 @@
       <w:pPr>
         <w:rPr>
           <w:rFonts w:ascii="Cambria" w:hAnsi="Cambria"/>
+          <w:sz w:val="28"/>
+          <w:szCs w:val="28"/>
         </w:rPr>
       </w:pPr>
     </w:p>
@@ -910,6 +1076,8 @@
         <w:rPr>
           <w:rFonts w:ascii="Cambria" w:hAnsi="Cambria"/>
           <w:b/>
+          <w:sz w:val="28"/>
+          <w:szCs w:val="28"/>
         </w:rPr>
       </w:pPr>
       <w:proofErr w:type="gramStart"/>
@@ -917,6 +1085,8 @@
         <w:rPr>
           <w:rFonts w:ascii="Cambria" w:hAnsi="Cambria"/>
           <w:b/>
+          <w:sz w:val="28"/>
+          <w:szCs w:val="28"/>
         </w:rPr>
         <w:t>Пример</w:t>
       </w:r>
@@ -924,6 +1094,8 @@
         <w:rPr>
           <w:rFonts w:ascii="Cambria" w:hAnsi="Cambria"/>
           <w:b/>
+          <w:sz w:val="28"/>
+          <w:szCs w:val="28"/>
         </w:rPr>
         <w:t xml:space="preserve"> </w:t>
       </w:r>
@@ -931,6 +1103,8 @@
         <w:rPr>
           <w:rFonts w:ascii="Cambria" w:hAnsi="Cambria"/>
           <w:b/>
+          <w:sz w:val="28"/>
+          <w:szCs w:val="28"/>
         </w:rPr>
         <w:t>:</w:t>
       </w:r>
@@ -951,8 +1125,8 @@
         <w:tblLook w:val="04A0" w:firstRow="1" w:lastRow="0" w:firstColumn="1" w:lastColumn="0" w:noHBand="0" w:noVBand="1"/>
       </w:tblPr>
       <w:tblGrid>
-        <w:gridCol w:w="426"/>
-        <w:gridCol w:w="9145"/>
+        <w:gridCol w:w="420"/>
+        <w:gridCol w:w="8935"/>
       </w:tblGrid>
       <w:tr>
         <w:tc>
@@ -968,8 +1142,8 @@
               <w:spacing w:before="0" w:beforeAutospacing="0" w:after="0" w:afterAutospacing="0"/>
               <w:rPr>
                 <w:rFonts w:ascii="Cambria" w:hAnsi="Cambria" w:cs="Courier New"/>
-                <w:sz w:val="20"/>
-                <w:szCs w:val="20"/>
+                <w:sz w:val="28"/>
+                <w:szCs w:val="28"/>
               </w:rPr>
             </w:pPr>
           </w:p>
@@ -987,7 +1161,8 @@
               <w:spacing w:line="360" w:lineRule="auto"/>
               <w:rPr>
                 <w:rFonts w:ascii="Consolas" w:hAnsi="Consolas" w:cs="Consolas"/>
-                <w:szCs w:val="24"/>
+                <w:sz w:val="28"/>
+                <w:szCs w:val="28"/>
                 <w:lang w:val="en-US"/>
               </w:rPr>
             </w:pPr>
@@ -995,7 +1170,8 @@
               <w:rPr>
                 <w:rFonts w:ascii="Consolas" w:hAnsi="Consolas" w:cs="Consolas"/>
                 <w:b/>
-                <w:szCs w:val="24"/>
+                <w:sz w:val="28"/>
+                <w:szCs w:val="28"/>
                 <w:lang w:val="en-US"/>
               </w:rPr>
               <w:t>const</w:t>
@@ -1003,7 +1179,8 @@
             <w:r>
               <w:rPr>
                 <w:rFonts w:ascii="Consolas" w:hAnsi="Consolas" w:cs="Consolas"/>
-                <w:szCs w:val="24"/>
+                <w:sz w:val="28"/>
+                <w:szCs w:val="28"/>
                 <w:lang w:val="en-US"/>
               </w:rPr>
               <w:t xml:space="preserve"> p1</w:t>
@@ -1011,7 +1188,8 @@
             <w:r>
               <w:rPr>
                 <w:rFonts w:ascii="Consolas" w:hAnsi="Consolas" w:cs="Consolas"/>
-                <w:szCs w:val="24"/>
+                <w:sz w:val="28"/>
+                <w:szCs w:val="28"/>
                 <w:lang w:val="en-US"/>
               </w:rPr>
               <w:t xml:space="preserve"> = </w:t>
@@ -1019,7 +1197,8 @@
             <w:r>
               <w:rPr>
                 <w:rFonts w:ascii="Consolas" w:hAnsi="Consolas" w:cs="Consolas"/>
-                <w:szCs w:val="24"/>
+                <w:sz w:val="28"/>
+                <w:szCs w:val="28"/>
                 <w:lang w:val="en-US"/>
               </w:rPr>
               <w:t>(1,3),</w:t>
@@ -1030,14 +1209,16 @@
               <w:spacing w:line="360" w:lineRule="auto"/>
               <w:rPr>
                 <w:rFonts w:ascii="Consolas" w:hAnsi="Consolas" w:cs="Consolas"/>
-                <w:szCs w:val="24"/>
+                <w:sz w:val="28"/>
+                <w:szCs w:val="28"/>
                 <w:lang w:val="en-US"/>
               </w:rPr>
             </w:pPr>
             <w:r>
               <w:rPr>
                 <w:rFonts w:ascii="Consolas" w:hAnsi="Consolas" w:cs="Consolas"/>
-                <w:szCs w:val="24"/>
+                <w:sz w:val="28"/>
+                <w:szCs w:val="28"/>
                 <w:lang w:val="en-US"/>
               </w:rPr>
               <w:t>p2 = (4,6),</w:t>
@@ -1048,14 +1229,16 @@
               <w:spacing w:line="360" w:lineRule="auto"/>
               <w:rPr>
                 <w:rFonts w:ascii="Consolas" w:hAnsi="Consolas" w:cs="Consolas"/>
-                <w:szCs w:val="24"/>
+                <w:sz w:val="28"/>
+                <w:szCs w:val="28"/>
                 <w:lang w:val="en-US"/>
               </w:rPr>
             </w:pPr>
             <w:r>
               <w:rPr>
                 <w:rFonts w:ascii="Consolas" w:hAnsi="Consolas" w:cs="Consolas"/>
-                <w:szCs w:val="24"/>
+                <w:sz w:val="28"/>
+                <w:szCs w:val="28"/>
                 <w:lang w:val="en-US"/>
               </w:rPr>
               <w:t>p3 = (7,2)</w:t>
@@ -1063,7 +1246,8 @@
             <w:r>
               <w:rPr>
                 <w:rFonts w:ascii="Consolas" w:hAnsi="Consolas" w:cs="Consolas"/>
-                <w:szCs w:val="24"/>
+                <w:sz w:val="28"/>
+                <w:szCs w:val="28"/>
                 <w:lang w:val="en-US"/>
               </w:rPr>
               <w:t>;</w:t>
@@ -1075,8 +1259,8 @@
               <w:spacing w:before="0" w:beforeAutospacing="0" w:after="0" w:afterAutospacing="0" w:line="360" w:lineRule="auto"/>
               <w:rPr>
                 <w:rFonts w:ascii="Cambria" w:hAnsi="Cambria" w:cs="Courier New"/>
-                <w:sz w:val="20"/>
-                <w:szCs w:val="20"/>
+                <w:sz w:val="28"/>
+                <w:szCs w:val="28"/>
                 <w:lang w:val="en-US"/>
               </w:rPr>
             </w:pPr>
@@ -1084,6 +1268,8 @@
               <w:rPr>
                 <w:rFonts w:ascii="Consolas" w:hAnsi="Consolas" w:cs="Consolas"/>
                 <w:bCs/>
+                <w:sz w:val="28"/>
+                <w:szCs w:val="28"/>
                 <w:lang w:val="en-US"/>
               </w:rPr>
               <w:t>c</w:t>
@@ -1092,6 +1278,8 @@
               <w:rPr>
                 <w:rFonts w:ascii="Consolas" w:hAnsi="Consolas" w:cs="Consolas"/>
                 <w:bCs/>
+                <w:sz w:val="28"/>
+                <w:szCs w:val="28"/>
                 <w:lang w:val="en-US"/>
               </w:rPr>
               <w:t xml:space="preserve"> =</w:t>
@@ -1100,6 +1288,8 @@
               <w:rPr>
                 <w:rFonts w:ascii="Consolas" w:hAnsi="Consolas" w:cs="Consolas"/>
                 <w:bCs/>
+                <w:sz w:val="28"/>
+                <w:szCs w:val="28"/>
                 <w:lang w:val="en-US"/>
               </w:rPr>
               <w:t xml:space="preserve"> </w:t>
@@ -1109,6 +1299,8 @@
                 <w:rFonts w:ascii="Consolas" w:hAnsi="Consolas" w:cs="Consolas"/>
                 <w:b/>
                 <w:bCs/>
+                <w:sz w:val="28"/>
+                <w:szCs w:val="28"/>
                 <w:lang w:val="en-US"/>
               </w:rPr>
               <w:t>center</w:t>
@@ -1116,6 +1308,8 @@
             <w:r>
               <w:rPr>
                 <w:rFonts w:ascii="Consolas" w:hAnsi="Consolas" w:cs="Consolas"/>
+                <w:sz w:val="28"/>
+                <w:szCs w:val="28"/>
                 <w:lang w:val="en-US"/>
               </w:rPr>
               <w:t>(</w:t>
@@ -1123,6 +1317,8 @@
             <w:r>
               <w:rPr>
                 <w:rFonts w:ascii="Consolas" w:hAnsi="Consolas" w:cs="Consolas"/>
+                <w:sz w:val="28"/>
+                <w:szCs w:val="28"/>
                 <w:lang w:val="en-US"/>
               </w:rPr>
               <w:t>p1, p2, p3</w:t>
@@ -1130,6 +1326,8 @@
             <w:r>
               <w:rPr>
                 <w:rFonts w:ascii="Consolas" w:hAnsi="Consolas" w:cs="Consolas"/>
+                <w:sz w:val="28"/>
+                <w:szCs w:val="28"/>
                 <w:lang w:val="en-US"/>
               </w:rPr>
               <w:t>);</w:t>
@@ -1142,29 +1340,39 @@
       <w:pPr>
         <w:rPr>
           <w:rFonts w:ascii="Cambria" w:hAnsi="Cambria"/>
-        </w:rPr>
-      </w:pPr>
-      <w:r>
-        <w:rPr>
-          <w:rFonts w:ascii="Cambria" w:hAnsi="Cambria"/>
+          <w:sz w:val="28"/>
+          <w:szCs w:val="28"/>
+        </w:rPr>
+      </w:pPr>
+      <w:r>
+        <w:rPr>
+          <w:rFonts w:ascii="Cambria" w:hAnsi="Cambria"/>
+          <w:sz w:val="28"/>
+          <w:szCs w:val="28"/>
         </w:rPr>
         <w:t>В результате</w:t>
       </w:r>
       <w:r>
         <w:rPr>
           <w:rFonts w:ascii="Cambria" w:hAnsi="Cambria"/>
+          <w:sz w:val="28"/>
+          <w:szCs w:val="28"/>
         </w:rPr>
         <w:t xml:space="preserve"> </w:t>
       </w:r>
       <w:r>
         <w:rPr>
           <w:rFonts w:ascii="Cambria" w:hAnsi="Cambria"/>
+          <w:sz w:val="28"/>
+          <w:szCs w:val="28"/>
         </w:rPr>
         <w:t>переменной</w:t>
       </w:r>
       <w:r>
         <w:rPr>
           <w:rFonts w:ascii="Cambria" w:hAnsi="Cambria"/>
+          <w:sz w:val="28"/>
+          <w:szCs w:val="28"/>
         </w:rPr>
         <w:t xml:space="preserve"> </w:t>
       </w:r>
@@ -1172,6 +1380,8 @@
         <w:rPr>
           <w:rFonts w:ascii="Cambria" w:hAnsi="Cambria"/>
           <w:i/>
+          <w:sz w:val="28"/>
+          <w:szCs w:val="28"/>
           <w:lang w:val="en-US"/>
         </w:rPr>
         <w:t>c</w:t>
@@ -1179,12 +1389,16 @@
       <w:r>
         <w:rPr>
           <w:rFonts w:ascii="Cambria" w:hAnsi="Cambria"/>
+          <w:sz w:val="28"/>
+          <w:szCs w:val="28"/>
         </w:rPr>
         <w:t xml:space="preserve"> буд</w:t>
       </w:r>
       <w:r>
         <w:rPr>
           <w:rFonts w:ascii="Cambria" w:hAnsi="Cambria"/>
+          <w:sz w:val="28"/>
+          <w:szCs w:val="28"/>
         </w:rPr>
         <w:t xml:space="preserve">ет присвоено </w:t>
       </w:r>
@@ -1192,12 +1406,16 @@
       <w:r>
         <w:rPr>
           <w:rFonts w:ascii="Cambria" w:hAnsi="Cambria"/>
+          <w:sz w:val="28"/>
+          <w:szCs w:val="28"/>
         </w:rPr>
         <w:t xml:space="preserve">значение </w:t>
       </w:r>
       <w:r>
         <w:rPr>
           <w:rFonts w:ascii="Cambria" w:hAnsi="Cambria"/>
+          <w:sz w:val="28"/>
+          <w:szCs w:val="28"/>
         </w:rPr>
         <w:t xml:space="preserve"> (</w:t>
       </w:r>
@@ -1205,12 +1423,16 @@
       <w:r>
         <w:rPr>
           <w:rFonts w:ascii="Cambria" w:hAnsi="Cambria"/>
+          <w:sz w:val="28"/>
+          <w:szCs w:val="28"/>
         </w:rPr>
         <w:t>4.0714286 , 2.9285714)</w:t>
       </w:r>
       <w:r>
         <w:rPr>
           <w:rFonts w:ascii="Cambria" w:hAnsi="Cambria"/>
+          <w:sz w:val="28"/>
+          <w:szCs w:val="28"/>
         </w:rPr>
         <w:t>.</w:t>
       </w:r>
@@ -1219,11 +1441,10 @@
       <w:pPr>
         <w:rPr>
           <w:rFonts w:ascii="Cambria" w:hAnsi="Cambria" w:cs="Courier New"/>
-          <w:sz w:val="20"/>
-        </w:rPr>
-      </w:pPr>
-      <w:bookmarkStart w:id="0" w:name="_GoBack"/>
-      <w:bookmarkEnd w:id="0"/>
+          <w:sz w:val="28"/>
+          <w:szCs w:val="28"/>
+        </w:rPr>
+      </w:pPr>
     </w:p>
     <w:sectPr>
       <w:pgSz w:w="11906" w:h="16838"/>
@@ -3064,7 +3285,7 @@
 </file>
 
 <file path=customXml/itemProps1.xml><?xml version="1.0" encoding="utf-8"?>
-<ds:datastoreItem xmlns:ds="http://schemas.openxmlformats.org/officeDocument/2006/customXml" ds:itemID="{52C54892-CEB0-4C58-AC70-1C23576A022F}">
+<ds:datastoreItem xmlns:ds="http://schemas.openxmlformats.org/officeDocument/2006/customXml" ds:itemID="{11917050-5079-4160-8F10-80FA6D3BE52F}">
   <ds:schemaRefs>
     <ds:schemaRef ds:uri="http://schemas.openxmlformats.org/officeDocument/2006/bibliography"/>
   </ds:schemaRefs>

--- a/programming_language/geometry/center.docx
+++ b/programming_language/geometry/center.docx
@@ -67,6 +67,7 @@
         </w:rPr>
         <w:t xml:space="preserve"> </w:t>
       </w:r>
+      <w:bookmarkStart w:id="0" w:name="_GoBack"/>
       <w:r>
         <w:rPr>
           <w:rFonts w:ascii="Cambria" w:hAnsi="Cambria"/>
@@ -97,6 +98,7 @@
         </w:rPr>
         <w:t xml:space="preserve"> центра окружности, заданного тремя точками</w:t>
       </w:r>
+      <w:bookmarkEnd w:id="0"/>
       <w:r>
         <w:rPr>
           <w:rFonts w:ascii="Cambria" w:hAnsi="Cambria"/>
@@ -356,8 +358,19 @@
           <w:sz w:val="28"/>
           <w:szCs w:val="28"/>
         </w:rPr>
-        <w:t xml:space="preserve"> point</w:t>
-      </w:r>
+        <w:t xml:space="preserve"> </w:t>
+      </w:r>
+      <w:proofErr w:type="spellStart"/>
+      <w:r>
+        <w:rPr>
+          <w:rFonts w:ascii="Cambria" w:hAnsi="Cambria"/>
+          <w:i/>
+          <w:sz w:val="28"/>
+          <w:szCs w:val="28"/>
+        </w:rPr>
+        <w:t>point</w:t>
+      </w:r>
+      <w:proofErr w:type="spellEnd"/>
       <w:r>
         <w:rPr>
           <w:rFonts w:ascii="Cambria" w:hAnsi="Cambria"/>
@@ -410,8 +423,19 @@
           <w:sz w:val="28"/>
           <w:szCs w:val="28"/>
         </w:rPr>
-        <w:t xml:space="preserve"> point</w:t>
-      </w:r>
+        <w:t xml:space="preserve"> </w:t>
+      </w:r>
+      <w:proofErr w:type="spellStart"/>
+      <w:r>
+        <w:rPr>
+          <w:rFonts w:ascii="Cambria" w:hAnsi="Cambria"/>
+          <w:i/>
+          <w:sz w:val="28"/>
+          <w:szCs w:val="28"/>
+        </w:rPr>
+        <w:t>point</w:t>
+      </w:r>
+      <w:proofErr w:type="spellEnd"/>
       <w:r>
         <w:rPr>
           <w:rFonts w:ascii="Cambria" w:hAnsi="Cambria"/>
@@ -464,8 +488,19 @@
           <w:sz w:val="28"/>
           <w:szCs w:val="28"/>
         </w:rPr>
-        <w:t xml:space="preserve"> point</w:t>
-      </w:r>
+        <w:t xml:space="preserve"> </w:t>
+      </w:r>
+      <w:proofErr w:type="spellStart"/>
+      <w:r>
+        <w:rPr>
+          <w:rFonts w:ascii="Cambria" w:hAnsi="Cambria"/>
+          <w:i/>
+          <w:sz w:val="28"/>
+          <w:szCs w:val="28"/>
+        </w:rPr>
+        <w:t>point</w:t>
+      </w:r>
+      <w:proofErr w:type="spellEnd"/>
       <w:r>
         <w:rPr>
           <w:rFonts w:ascii="Cambria" w:hAnsi="Cambria"/>
@@ -670,17 +705,7 @@
           <w:sz w:val="28"/>
           <w:szCs w:val="28"/>
         </w:rPr>
-        <w:t>центра окружности, заданной тре</w:t>
-      </w:r>
-      <w:bookmarkStart w:id="0" w:name="_GoBack"/>
-      <w:bookmarkEnd w:id="0"/>
-      <w:r>
-        <w:rPr>
-          <w:rFonts w:ascii="Cambria" w:hAnsi="Cambria"/>
-          <w:sz w:val="28"/>
-          <w:szCs w:val="28"/>
-        </w:rPr>
-        <w:t xml:space="preserve">мя точками </w:t>
+        <w:t xml:space="preserve">центра окружности, заданной тремя точками </w:t>
       </w:r>
       <w:r>
         <w:rPr>
@@ -1042,8 +1067,19 @@
           <w:sz w:val="28"/>
           <w:szCs w:val="28"/>
         </w:rPr>
-        <w:t xml:space="preserve"> point</w:t>
-      </w:r>
+        <w:t xml:space="preserve"> </w:t>
+      </w:r>
+      <w:proofErr w:type="spellStart"/>
+      <w:r>
+        <w:rPr>
+          <w:rFonts w:ascii="Cambria" w:hAnsi="Cambria"/>
+          <w:i/>
+          <w:sz w:val="28"/>
+          <w:szCs w:val="28"/>
+        </w:rPr>
+        <w:t>point</w:t>
+      </w:r>
+      <w:proofErr w:type="spellEnd"/>
       <w:r>
         <w:rPr>
           <w:rFonts w:ascii="Cambria" w:hAnsi="Cambria"/>
@@ -1166,6 +1202,7 @@
                 <w:lang w:val="en-US"/>
               </w:rPr>
             </w:pPr>
+            <w:proofErr w:type="spellStart"/>
             <w:r>
               <w:rPr>
                 <w:rFonts w:ascii="Consolas" w:hAnsi="Consolas" w:cs="Consolas"/>
@@ -1176,6 +1213,7 @@
               </w:rPr>
               <w:t>const</w:t>
             </w:r>
+            <w:proofErr w:type="spellEnd"/>
             <w:r>
               <w:rPr>
                 <w:rFonts w:ascii="Consolas" w:hAnsi="Consolas" w:cs="Consolas"/>
@@ -1458,7 +1496,7 @@
 
 <file path=word/numbering.xml><?xml version="1.0" encoding="utf-8"?>
 <w:numbering xmlns:wpc="http://schemas.microsoft.com/office/word/2010/wordprocessingCanvas" xmlns:mc="http://schemas.openxmlformats.org/markup-compatibility/2006" xmlns:o="urn:schemas-microsoft-com:office:office" xmlns:r="http://schemas.openxmlformats.org/officeDocument/2006/relationships" xmlns:m="http://schemas.openxmlformats.org/officeDocument/2006/math" xmlns:v="urn:schemas-microsoft-com:vml" xmlns:wp14="http://schemas.microsoft.com/office/word/2010/wordprocessingDrawing" xmlns:wp="http://schemas.openxmlformats.org/drawingml/2006/wordprocessingDrawing" xmlns:w10="urn:schemas-microsoft-com:office:word" xmlns:w="http://schemas.openxmlformats.org/wordprocessingml/2006/main" xmlns:w14="http://schemas.microsoft.com/office/word/2010/wordml" xmlns:w15="http://schemas.microsoft.com/office/word/2012/wordml" xmlns:wpg="http://schemas.microsoft.com/office/word/2010/wordprocessingGroup" xmlns:wpi="http://schemas.microsoft.com/office/word/2010/wordprocessingInk" xmlns:wne="http://schemas.microsoft.com/office/word/2006/wordml" xmlns:wps="http://schemas.microsoft.com/office/word/2010/wordprocessingShape" mc:Ignorable="w14 w15 wp14">
-  <w:abstractNum w:abstractNumId="0" w15:restartNumberingAfterBreak="0">
+  <w:abstractNum w:abstractNumId="0">
     <w:nsid w:val="FFFFFFFB"/>
     <w:multiLevelType w:val="multilevel"/>
     <w:tmpl w:val="FFFFFFFF"/>
@@ -1526,7 +1564,7 @@
       <w:lvlJc w:val="left"/>
     </w:lvl>
   </w:abstractNum>
-  <w:abstractNum w:abstractNumId="1" w15:restartNumberingAfterBreak="0">
+  <w:abstractNum w:abstractNumId="1">
     <w:nsid w:val="32B925FB"/>
     <w:multiLevelType w:val="hybridMultilevel"/>
     <w:tmpl w:val="319A5E8C"/>
@@ -1639,7 +1677,7 @@
       </w:rPr>
     </w:lvl>
   </w:abstractNum>
-  <w:abstractNum w:abstractNumId="2" w15:restartNumberingAfterBreak="0">
+  <w:abstractNum w:abstractNumId="2">
     <w:nsid w:val="4AD519DD"/>
     <w:multiLevelType w:val="hybridMultilevel"/>
     <w:tmpl w:val="D7D83722"/>
@@ -2984,6 +3022,7 @@
     <w:uiPriority w:val="59"/>
     <w:rsid w:val="00F94A73"/>
     <w:tblPr>
+      <w:tblInd w:w="0" w:type="dxa"/>
       <w:tblBorders>
         <w:top w:val="single" w:sz="4" w:space="0" w:color="auto"/>
         <w:left w:val="single" w:sz="4" w:space="0" w:color="auto"/>
@@ -2992,6 +3031,12 @@
         <w:insideH w:val="single" w:sz="4" w:space="0" w:color="auto"/>
         <w:insideV w:val="single" w:sz="4" w:space="0" w:color="auto"/>
       </w:tblBorders>
+      <w:tblCellMar>
+        <w:top w:w="0" w:type="dxa"/>
+        <w:left w:w="108" w:type="dxa"/>
+        <w:bottom w:w="0" w:type="dxa"/>
+        <w:right w:w="108" w:type="dxa"/>
+      </w:tblCellMar>
     </w:tblPr>
   </w:style>
 </w:styles>
@@ -3285,7 +3330,7 @@
 </file>
 
 <file path=customXml/itemProps1.xml><?xml version="1.0" encoding="utf-8"?>
-<ds:datastoreItem xmlns:ds="http://schemas.openxmlformats.org/officeDocument/2006/customXml" ds:itemID="{11917050-5079-4160-8F10-80FA6D3BE52F}">
+<ds:datastoreItem xmlns:ds="http://schemas.openxmlformats.org/officeDocument/2006/customXml" ds:itemID="{10622BAC-F1A0-48F6-A460-F3B3873D8FE2}">
   <ds:schemaRefs>
     <ds:schemaRef ds:uri="http://schemas.openxmlformats.org/officeDocument/2006/bibliography"/>
   </ds:schemaRefs>
